--- a/Minutes.docx
+++ b/Minutes.docx
@@ -21,8 +21,10 @@
         <w:t>Attendance</w:t>
       </w:r>
       <w:r>
-        <w:t>: Jackson Smith, Ryan Brady</w:t>
-      </w:r>
+        <w:t>: Jackson Smith</w:t>
+      </w:r>
+      <w:bookmarkStart w:id="0" w:name="_GoBack"/>
+      <w:bookmarkEnd w:id="0"/>
     </w:p>
     <w:p>
       <w:pPr>
@@ -63,8 +65,6 @@
       <w:r>
         <w:t>Make reports for Blackboard</w:t>
       </w:r>
-      <w:bookmarkStart w:id="0" w:name="_GoBack"/>
-      <w:bookmarkEnd w:id="0"/>
     </w:p>
     <w:p>
       <w:pPr>

--- a/Minutes.docx
+++ b/Minutes.docx
@@ -21,10 +21,8 @@
         <w:t>Attendance</w:t>
       </w:r>
       <w:r>
-        <w:t>: Jackson Smith</w:t>
-      </w:r>
-      <w:bookmarkStart w:id="0" w:name="_GoBack"/>
-      <w:bookmarkEnd w:id="0"/>
+        <w:t>: Jackson Smith, Ryan Brady</w:t>
+      </w:r>
     </w:p>
     <w:p>
       <w:pPr>
@@ -65,6 +63,8 @@
       <w:r>
         <w:t>Make reports for Blackboard</w:t>
       </w:r>
+      <w:bookmarkStart w:id="0" w:name="_GoBack"/>
+      <w:bookmarkEnd w:id="0"/>
     </w:p>
     <w:p>
       <w:pPr>
